--- a/Observations.docx
+++ b/Observations.docx
@@ -5,51 +5,67 @@
     <w:p>
       <w:pPr>
         <w:pStyle w:val="Attribution"/>
-        <w:bidi w:val="0"/>
       </w:pPr>
     </w:p>
     <w:p>
       <w:pPr>
         <w:pStyle w:val="Attribution"/>
-        <w:bidi w:val="0"/>
       </w:pPr>
     </w:p>
     <w:p>
       <w:pPr>
         <w:pStyle w:val="Subtitle"/>
-        <w:bidi w:val="0"/>
       </w:pPr>
       <w:r>
         <w:rPr>
           <w:rtl w:val="0"/>
+          <w:lang w:val="en-US"/>
         </w:rPr>
-        <w:t>Heroes of Pymoil Purchase Analysis</w:t>
+        <w:t xml:space="preserve">Heroes of </w:t>
+      </w:r>
+      <w:r>
+        <w:rPr>
+          <w:rtl w:val="0"/>
+          <w:lang w:val="en-US"/>
+        </w:rPr>
+        <w:t>Pymoli</w:t>
+      </w:r>
+    </w:p>
+    <w:p>
+      <w:pPr>
+        <w:pStyle w:val="Subtitle"/>
+      </w:pPr>
+      <w:r>
+        <w:rPr>
+          <w:rtl w:val="0"/>
+          <w:lang w:val="en-US"/>
+        </w:rPr>
+        <w:t xml:space="preserve"> Purchase Analysis</w:t>
       </w:r>
     </w:p>
     <w:p>
       <w:pPr>
         <w:pStyle w:val="Subheading"/>
-        <w:bidi w:val="0"/>
       </w:pPr>
     </w:p>
     <w:p>
       <w:pPr>
-        <w:pStyle w:val="Body"/>
-        <w:bidi w:val="0"/>
+        <w:pStyle w:val="Body A"/>
       </w:pPr>
     </w:p>
     <w:p>
       <w:pPr>
-        <w:pStyle w:val="Body"/>
+        <w:pStyle w:val="Body A"/>
         <w:numPr>
           <w:ilvl w:val="0"/>
           <w:numId w:val="2"/>
         </w:numPr>
-        <w:bidi w:val="0"/>
+        <w:rPr>
+          <w:lang w:val="en-US"/>
+        </w:rPr>
       </w:pPr>
       <w:r>
         <w:rPr>
-          <w:rFonts w:cs="Arial Unicode MS" w:eastAsia="Arial Unicode MS"/>
           <w:rtl w:val="0"/>
           <w:lang w:val="en-US"/>
         </w:rPr>
@@ -58,16 +74,17 @@
     </w:p>
     <w:p>
       <w:pPr>
-        <w:pStyle w:val="Body"/>
+        <w:pStyle w:val="Body A"/>
         <w:numPr>
           <w:ilvl w:val="0"/>
           <w:numId w:val="2"/>
         </w:numPr>
-        <w:bidi w:val="0"/>
+        <w:rPr>
+          <w:lang w:val="en-US"/>
+        </w:rPr>
       </w:pPr>
       <w:r>
         <w:rPr>
-          <w:rFonts w:cs="Arial Unicode MS" w:eastAsia="Arial Unicode MS"/>
           <w:rtl w:val="0"/>
           <w:lang w:val="en-US"/>
         </w:rPr>
@@ -76,16 +93,17 @@
     </w:p>
     <w:p>
       <w:pPr>
-        <w:pStyle w:val="Body"/>
+        <w:pStyle w:val="Body A"/>
         <w:numPr>
           <w:ilvl w:val="0"/>
           <w:numId w:val="2"/>
         </w:numPr>
-        <w:bidi w:val="0"/>
+        <w:rPr>
+          <w:lang w:val="en-US"/>
+        </w:rPr>
       </w:pPr>
       <w:r>
         <w:rPr>
-          <w:rFonts w:cs="Arial Unicode MS" w:eastAsia="Arial Unicode MS"/>
           <w:rtl w:val="0"/>
           <w:lang w:val="en-US"/>
         </w:rPr>
@@ -93,7 +111,6 @@
       </w:r>
       <w:r>
         <w:rPr>
-          <w:rFonts w:cs="Arial Unicode MS" w:eastAsia="Arial Unicode MS" w:hint="default"/>
           <w:rtl w:val="0"/>
           <w:lang w:val="en-US"/>
         </w:rPr>
@@ -101,7 +118,6 @@
       </w:r>
       <w:r>
         <w:rPr>
-          <w:rFonts w:cs="Arial Unicode MS" w:eastAsia="Arial Unicode MS"/>
           <w:rtl w:val="0"/>
           <w:lang w:val="en-US"/>
         </w:rPr>
@@ -109,7 +125,6 @@
       </w:r>
       <w:r>
         <w:rPr>
-          <w:rFonts w:cs="Arial Unicode MS" w:eastAsia="Arial Unicode MS" w:hint="default"/>
           <w:rtl w:val="0"/>
           <w:lang w:val="en-US"/>
         </w:rPr>
@@ -117,7 +132,6 @@
       </w:r>
       <w:r>
         <w:rPr>
-          <w:rFonts w:cs="Arial Unicode MS" w:eastAsia="Arial Unicode MS"/>
           <w:rtl w:val="0"/>
           <w:lang w:val="en-US"/>
         </w:rPr>
@@ -142,18 +156,15 @@
       <w:pStyle w:val="Header &amp; Footer"/>
       <w:tabs>
         <w:tab w:val="center" w:pos="4680"/>
-        <w:tab w:val="right" w:pos="9360"/>
+        <w:tab w:val="right" w:pos="9340"/>
         <w:tab w:val="clear" w:pos="9020"/>
       </w:tabs>
-      <w:jc w:val="left"/>
     </w:pPr>
     <w:r>
       <w:rPr>
         <w:rtl w:val="0"/>
       </w:rPr>
       <w:t>Geology 101 Report</w:t>
-    </w:r>
-    <w:r>
       <w:tab/>
       <w:tab/>
     </w:r>
@@ -180,6 +191,9 @@
 <file path=word/header1.xml><?xml version="1.0" encoding="utf-8"?>
 <w:hdr xmlns:r="http://schemas.openxmlformats.org/officeDocument/2006/relationships" xmlns:wp="http://schemas.openxmlformats.org/drawingml/2006/wordprocessingDrawing" xmlns:w="http://schemas.openxmlformats.org/wordprocessingml/2006/main" xmlns:w10="urn:schemas-microsoft-com:office:word" xmlns:w14="http://schemas.microsoft.com/office/word/2010/wordml" xmlns:wps="http://schemas.microsoft.com/office/word/2010/wordprocessingShape" xmlns:wpg="http://schemas.microsoft.com/office/word/2010/wordprocessingGroup" xmlns:mc="http://schemas.openxmlformats.org/markup-compatibility/2006" xmlns:v="urn:schemas-microsoft-com:vml" xmlns:o="urn:schemas-microsoft-com:office:office" xmlns:m="http://schemas.openxmlformats.org/officeDocument/2006/math" mc:Ignorable="w14">
   <w:p>
+    <w:pPr>
+      <w:pStyle w:val="Header &amp; Footer"/>
+    </w:pPr>
     <w:r/>
   </w:p>
 </w:hdr>
@@ -230,7 +244,10 @@
       <w:lvlText w:val="%1.%2."/>
       <w:lvlJc w:val="left"/>
       <w:pPr>
-        <w:ind w:left="720" w:firstLine="180"/>
+        <w:tabs>
+          <w:tab w:val="left" w:pos="900"/>
+        </w:tabs>
+        <w:ind w:left="720" w:firstLine="420"/>
       </w:pPr>
       <w:rPr>
         <w:rFonts w:hAnsi="Arial Unicode MS"/>
@@ -256,7 +273,10 @@
       <w:lvlText w:val="%1.%2.%3."/>
       <w:lvlJc w:val="left"/>
       <w:pPr>
-        <w:ind w:left="1080" w:firstLine="180"/>
+        <w:tabs>
+          <w:tab w:val="left" w:pos="900"/>
+        </w:tabs>
+        <w:ind w:left="1080" w:firstLine="420"/>
       </w:pPr>
       <w:rPr>
         <w:rFonts w:hAnsi="Arial Unicode MS"/>
@@ -282,7 +302,10 @@
       <w:lvlText w:val="%1.%2.%3.%4."/>
       <w:lvlJc w:val="left"/>
       <w:pPr>
-        <w:ind w:left="1431" w:firstLine="189"/>
+        <w:tabs>
+          <w:tab w:val="left" w:pos="900"/>
+        </w:tabs>
+        <w:ind w:left="1431" w:firstLine="420"/>
       </w:pPr>
       <w:rPr>
         <w:rFonts w:hAnsi="Arial Unicode MS"/>
@@ -308,7 +331,10 @@
       <w:lvlText w:val="%1.%2.%3.%4.%5."/>
       <w:lvlJc w:val="left"/>
       <w:pPr>
-        <w:ind w:left="1800" w:firstLine="180"/>
+        <w:tabs>
+          <w:tab w:val="left" w:pos="900"/>
+        </w:tabs>
+        <w:ind w:left="1800" w:firstLine="420"/>
       </w:pPr>
       <w:rPr>
         <w:rFonts w:hAnsi="Arial Unicode MS"/>
@@ -334,7 +360,10 @@
       <w:lvlText w:val="%1.%2.%3.%4.%5.%6."/>
       <w:lvlJc w:val="left"/>
       <w:pPr>
-        <w:ind w:left="2160" w:firstLine="180"/>
+        <w:tabs>
+          <w:tab w:val="left" w:pos="900"/>
+        </w:tabs>
+        <w:ind w:left="2160" w:firstLine="420"/>
       </w:pPr>
       <w:rPr>
         <w:rFonts w:hAnsi="Arial Unicode MS"/>
@@ -360,7 +389,10 @@
       <w:lvlText w:val="%1.%2.%3.%4.%5.%6.%7."/>
       <w:lvlJc w:val="left"/>
       <w:pPr>
-        <w:ind w:left="2520" w:firstLine="180"/>
+        <w:tabs>
+          <w:tab w:val="left" w:pos="900"/>
+        </w:tabs>
+        <w:ind w:left="2520" w:firstLine="420"/>
       </w:pPr>
       <w:rPr>
         <w:rFonts w:hAnsi="Arial Unicode MS"/>
@@ -386,7 +418,10 @@
       <w:lvlText w:val="%1.%2.%3.%4.%5.%6.%7.%8."/>
       <w:lvlJc w:val="left"/>
       <w:pPr>
-        <w:ind w:left="2880" w:firstLine="180"/>
+        <w:tabs>
+          <w:tab w:val="left" w:pos="900"/>
+        </w:tabs>
+        <w:ind w:left="2880" w:firstLine="420"/>
       </w:pPr>
       <w:rPr>
         <w:rFonts w:hAnsi="Arial Unicode MS"/>
@@ -412,7 +447,10 @@
       <w:lvlText w:val="%1.%2.%3.%4.%5.%6.%7.%8.%9."/>
       <w:lvlJc w:val="left"/>
       <w:pPr>
-        <w:ind w:left="3240" w:firstLine="180"/>
+        <w:tabs>
+          <w:tab w:val="left" w:pos="900"/>
+        </w:tabs>
+        <w:ind w:left="3240" w:firstLine="420"/>
       </w:pPr>
       <w:rPr>
         <w:rFonts w:hAnsi="Arial Unicode MS"/>
@@ -583,11 +621,12 @@
       <w:position w:val="0"/>
       <w:sz w:val="20"/>
       <w:szCs w:val="20"/>
-      <w:u w:val="none"/>
+      <w:u w:val="none" w:color="000000"/>
       <w:shd w:val="nil" w:color="auto" w:fill="auto"/>
       <w:vertAlign w:val="baseline"/>
-      <w14:textOutline>
+      <w14:textOutline w14:w="12700" w14:cap="flat">
         <w14:noFill/>
+        <w14:miter w14:lim="400000"/>
       </w14:textOutline>
       <w14:textFill>
         <w14:solidFill>
@@ -598,7 +637,7 @@
   </w:style>
   <w:style w:type="paragraph" w:styleId="Attribution">
     <w:name w:val="Attribution"/>
-    <w:next w:val="Body 2"/>
+    <w:next w:val="Attribution"/>
     <w:pPr>
       <w:keepNext w:val="0"/>
       <w:keepLines w:val="0"/>
@@ -629,11 +668,12 @@
       <w:position w:val="0"/>
       <w:sz w:val="26"/>
       <w:szCs w:val="26"/>
-      <w:u w:val="none"/>
+      <w:u w:val="none" w:color="000000"/>
       <w:shd w:val="nil" w:color="auto" w:fill="auto"/>
       <w:vertAlign w:val="baseline"/>
-      <w14:textOutline>
+      <w14:textOutline w14:w="12700" w14:cap="flat">
         <w14:noFill/>
+        <w14:miter w14:lim="400000"/>
       </w14:textOutline>
       <w14:textFill>
         <w14:solidFill>
@@ -642,55 +682,9 @@
       </w14:textFill>
     </w:rPr>
   </w:style>
-  <w:style w:type="paragraph" w:styleId="Body 2">
-    <w:name w:val="Body 2"/>
-    <w:next w:val="Body 2"/>
-    <w:pPr>
-      <w:keepNext w:val="0"/>
-      <w:keepLines w:val="0"/>
-      <w:pageBreakBefore w:val="0"/>
-      <w:widowControl w:val="1"/>
-      <w:shd w:val="clear" w:color="auto" w:fill="auto"/>
-      <w:suppressAutoHyphens w:val="0"/>
-      <w:bidi w:val="0"/>
-      <w:spacing w:before="0" w:after="80" w:line="288" w:lineRule="auto"/>
-      <w:ind w:left="0" w:right="0" w:firstLine="0"/>
-      <w:jc w:val="left"/>
-      <w:outlineLvl w:val="9"/>
-    </w:pPr>
-    <w:rPr>
-      <w:rFonts w:ascii="Baskerville" w:cs="Baskerville" w:hAnsi="Baskerville" w:eastAsia="Baskerville"/>
-      <w:b w:val="0"/>
-      <w:bCs w:val="0"/>
-      <w:i w:val="0"/>
-      <w:iCs w:val="0"/>
-      <w:caps w:val="0"/>
-      <w:smallCaps w:val="0"/>
-      <w:strike w:val="0"/>
-      <w:dstrike w:val="0"/>
-      <w:outline w:val="0"/>
-      <w:color w:val="434343"/>
-      <w:spacing w:val="0"/>
-      <w:kern w:val="0"/>
-      <w:position w:val="0"/>
-      <w:sz w:val="24"/>
-      <w:szCs w:val="24"/>
-      <w:u w:val="none"/>
-      <w:shd w:val="nil" w:color="auto" w:fill="auto"/>
-      <w:vertAlign w:val="baseline"/>
-      <w14:textOutline>
-        <w14:noFill/>
-      </w14:textOutline>
-      <w14:textFill>
-        <w14:solidFill>
-          <w14:srgbClr w14:val="444444"/>
-        </w14:solidFill>
-      </w14:textFill>
-    </w:rPr>
-  </w:style>
   <w:style w:type="paragraph" w:styleId="Subtitle">
     <w:name w:val="Subtitle"/>
-    <w:next w:val="Body 2"/>
+    <w:next w:val="Subtitle"/>
     <w:pPr>
       <w:keepNext w:val="0"/>
       <w:keepLines w:val="0"/>
@@ -715,18 +709,19 @@
       <w:strike w:val="0"/>
       <w:dstrike w:val="0"/>
       <w:outline w:val="0"/>
-      <w:color w:val="dc5921"/>
+      <w:color w:val="dc5922"/>
       <w:spacing w:val="6"/>
       <w:kern w:val="0"/>
       <w:position w:val="0"/>
       <w:sz w:val="64"/>
       <w:szCs w:val="64"/>
-      <w:u w:val="none"/>
+      <w:u w:val="none" w:color="dc5922"/>
       <w:shd w:val="nil" w:color="auto" w:fill="auto"/>
       <w:vertAlign w:val="baseline"/>
       <w:lang w:val="en-US"/>
-      <w14:textOutline>
+      <w14:textOutline w14:w="12700" w14:cap="flat">
         <w14:noFill/>
+        <w14:miter w14:lim="400000"/>
       </w14:textOutline>
       <w14:textFill>
         <w14:solidFill>
@@ -737,7 +732,7 @@
   </w:style>
   <w:style w:type="paragraph" w:styleId="Subheading">
     <w:name w:val="Subheading"/>
-    <w:next w:val="Body 2"/>
+    <w:next w:val="Subheading"/>
     <w:pPr>
       <w:keepNext w:val="0"/>
       <w:keepLines w:val="0"/>
@@ -762,17 +757,18 @@
       <w:strike w:val="0"/>
       <w:dstrike w:val="0"/>
       <w:outline w:val="0"/>
-      <w:color w:val="5b422a"/>
+      <w:color w:val="5c432b"/>
       <w:spacing w:val="0"/>
       <w:kern w:val="0"/>
       <w:position w:val="0"/>
       <w:sz w:val="36"/>
       <w:szCs w:val="36"/>
-      <w:u w:val="none"/>
+      <w:u w:val="none" w:color="5c432b"/>
       <w:shd w:val="nil" w:color="auto" w:fill="auto"/>
       <w:vertAlign w:val="baseline"/>
-      <w14:textOutline>
+      <w14:textOutline w14:w="12700" w14:cap="flat">
         <w14:noFill/>
+        <w14:miter w14:lim="400000"/>
       </w14:textOutline>
       <w14:textFill>
         <w14:solidFill>
@@ -781,9 +777,9 @@
       </w14:textFill>
     </w:rPr>
   </w:style>
-  <w:style w:type="paragraph" w:styleId="Body">
-    <w:name w:val="Body"/>
-    <w:next w:val="Body"/>
+  <w:style w:type="paragraph" w:styleId="Body A">
+    <w:name w:val="Body A"/>
+    <w:next w:val="Body A"/>
     <w:pPr>
       <w:keepNext w:val="0"/>
       <w:keepLines w:val="0"/>
@@ -814,11 +810,12 @@
       <w:position w:val="0"/>
       <w:sz w:val="24"/>
       <w:szCs w:val="24"/>
-      <w:u w:val="none"/>
+      <w:u w:val="none" w:color="000000"/>
       <w:shd w:val="nil" w:color="auto" w:fill="auto"/>
       <w:vertAlign w:val="baseline"/>
-      <w14:textOutline>
+      <w14:textOutline w14:w="12700" w14:cap="flat">
         <w14:noFill/>
+        <w14:miter w14:lim="400000"/>
       </w14:textOutline>
       <w14:textFill>
         <w14:solidFill>
@@ -849,10 +846,10 @@
         <a:srgbClr val="FFFFFF"/>
       </a:lt1>
       <a:dk2>
-        <a:srgbClr val="444444"/>
+        <a:srgbClr val="A7A7A7"/>
       </a:dk2>
       <a:lt2>
-        <a:srgbClr val="AAAAAA"/>
+        <a:srgbClr val="535353"/>
       </a:lt2>
       <a:accent1>
         <a:srgbClr val="A6BACF"/>
@@ -881,14 +878,14 @@
     </a:clrScheme>
     <a:fontScheme name="04_Essay">
       <a:majorFont>
+        <a:latin typeface="Helvetica Neue"/>
+        <a:ea typeface="Helvetica Neue"/>
+        <a:cs typeface="Helvetica Neue"/>
+      </a:majorFont>
+      <a:minorFont>
         <a:latin typeface="Baskerville"/>
         <a:ea typeface="Baskerville"/>
         <a:cs typeface="Baskerville"/>
-      </a:majorFont>
-      <a:minorFont>
-        <a:latin typeface="Baskerville SemiBold"/>
-        <a:ea typeface="Baskerville SemiBold"/>
-        <a:cs typeface="Baskerville SemiBold"/>
       </a:minorFont>
     </a:fontScheme>
     <a:fmtScheme name="04_Essay">
@@ -1029,15 +1026,14 @@
     <a:spDef>
       <a:spPr>
         <a:solidFill>
-          <a:schemeClr val="accent2">
-            <a:hueOff val="304431"/>
-            <a:satOff val="14136"/>
-            <a:lumOff val="-27777"/>
-          </a:schemeClr>
+          <a:srgbClr val="FFFFFF"/>
         </a:solidFill>
-        <a:ln w="12700" cap="flat">
-          <a:noFill/>
-          <a:miter lim="400000"/>
+        <a:ln w="25400" cap="flat">
+          <a:solidFill>
+            <a:schemeClr val="accent1"/>
+          </a:solidFill>
+          <a:prstDash val="solid"/>
+          <a:round/>
         </a:ln>
         <a:effectLst/>
         <a:sp3d/>
@@ -1046,34 +1042,34 @@
         <a:spAutoFit/>
       </a:bodyPr>
       <a:lstStyle>
-        <a:defPPr marL="0" marR="0" indent="0" algn="ctr" defTabSz="457200" rtl="0" fontAlgn="auto" latinLnBrk="0" hangingPunct="0">
-          <a:lnSpc>
-            <a:spcPct val="100000"/>
-          </a:lnSpc>
-          <a:spcBef>
-            <a:spcPts val="0"/>
-          </a:spcBef>
-          <a:spcAft>
-            <a:spcPts val="0"/>
-          </a:spcAft>
-          <a:buClrTx/>
-          <a:buSzTx/>
-          <a:buFontTx/>
-          <a:buNone/>
-          <a:tabLst/>
-          <a:defRPr b="0" baseline="0" cap="none" i="0" spc="0" strike="noStrike" sz="1800" u="none" kumimoji="0" normalizeH="0">
-            <a:ln>
-              <a:noFill/>
-            </a:ln>
-            <a:solidFill>
-              <a:srgbClr val="FFFFFF"/>
-            </a:solidFill>
-            <a:effectLst/>
-            <a:uFillTx/>
-            <a:latin typeface="+mj-lt"/>
-            <a:ea typeface="+mj-ea"/>
-            <a:cs typeface="+mj-cs"/>
-            <a:sym typeface="Baskerville"/>
+        <a:defPPr marL="0" marR="0" indent="0" algn="l" defTabSz="914400" rtl="0" fontAlgn="auto" latinLnBrk="0" hangingPunct="0">
+          <a:lnSpc>
+            <a:spcPct val="100000"/>
+          </a:lnSpc>
+          <a:spcBef>
+            <a:spcPts val="0"/>
+          </a:spcBef>
+          <a:spcAft>
+            <a:spcPts val="0"/>
+          </a:spcAft>
+          <a:buClrTx/>
+          <a:buSzTx/>
+          <a:buFontTx/>
+          <a:buNone/>
+          <a:tabLst/>
+          <a:defRPr b="0" baseline="0" cap="none" i="0" spc="0" strike="noStrike" sz="1800" u="none" kumimoji="0" normalizeH="0">
+            <a:ln>
+              <a:noFill/>
+            </a:ln>
+            <a:solidFill>
+              <a:srgbClr val="000000"/>
+            </a:solidFill>
+            <a:effectLst/>
+            <a:uFillTx/>
+            <a:latin typeface="Baskerville SemiBold"/>
+            <a:ea typeface="Baskerville SemiBold"/>
+            <a:cs typeface="Baskerville SemiBold"/>
+            <a:sym typeface="Baskerville SemiBold"/>
           </a:defRPr>
         </a:defPPr>
         <a:lvl1pPr marL="0" marR="0" indent="0" algn="l" defTabSz="914400" rtl="0" fontAlgn="auto" latinLnBrk="1" hangingPunct="0">
@@ -1321,12 +1317,12 @@
     <a:lnDef>
       <a:spPr>
         <a:noFill/>
-        <a:ln w="6350" cap="flat">
+        <a:ln w="25400" cap="flat">
           <a:solidFill>
-            <a:srgbClr val="AAAAAA"/>
+            <a:schemeClr val="accent1"/>
           </a:solidFill>
           <a:prstDash val="solid"/>
-          <a:miter lim="400000"/>
+          <a:round/>
         </a:ln>
         <a:effectLst/>
         <a:sp3d/>
@@ -1617,34 +1613,34 @@
         <a:spAutoFit/>
       </a:bodyPr>
       <a:lstStyle>
-        <a:defPPr marL="0" marR="0" indent="0" algn="l" defTabSz="457200" rtl="0" fontAlgn="auto" latinLnBrk="0" hangingPunct="0">
-          <a:lnSpc>
-            <a:spcPct val="120000"/>
-          </a:lnSpc>
-          <a:spcBef>
-            <a:spcPts val="400"/>
-          </a:spcBef>
-          <a:spcAft>
-            <a:spcPts val="0"/>
-          </a:spcAft>
-          <a:buClrTx/>
-          <a:buSzTx/>
-          <a:buFontTx/>
-          <a:buNone/>
-          <a:tabLst/>
-          <a:defRPr b="0" baseline="0" cap="none" i="0" spc="0" strike="noStrike" sz="1200" u="none" kumimoji="0" normalizeH="0">
-            <a:ln>
-              <a:noFill/>
-            </a:ln>
-            <a:solidFill>
-              <a:srgbClr val="444444"/>
-            </a:solidFill>
-            <a:effectLst/>
-            <a:uFillTx/>
-            <a:latin typeface="+mj-lt"/>
-            <a:ea typeface="+mj-ea"/>
-            <a:cs typeface="+mj-cs"/>
-            <a:sym typeface="Baskerville"/>
+        <a:defPPr marL="0" marR="0" indent="0" algn="l" defTabSz="914400" rtl="0" fontAlgn="auto" latinLnBrk="0" hangingPunct="0">
+          <a:lnSpc>
+            <a:spcPct val="100000"/>
+          </a:lnSpc>
+          <a:spcBef>
+            <a:spcPts val="0"/>
+          </a:spcBef>
+          <a:spcAft>
+            <a:spcPts val="0"/>
+          </a:spcAft>
+          <a:buClrTx/>
+          <a:buSzTx/>
+          <a:buFontTx/>
+          <a:buNone/>
+          <a:tabLst/>
+          <a:defRPr b="0" baseline="0" cap="none" i="0" spc="0" strike="noStrike" sz="1800" u="none" kumimoji="0" normalizeH="0">
+            <a:ln>
+              <a:noFill/>
+            </a:ln>
+            <a:solidFill>
+              <a:srgbClr val="000000"/>
+            </a:solidFill>
+            <a:effectLst/>
+            <a:uFillTx/>
+            <a:latin typeface="Baskerville SemiBold"/>
+            <a:ea typeface="Baskerville SemiBold"/>
+            <a:cs typeface="Baskerville SemiBold"/>
+            <a:sym typeface="Baskerville SemiBold"/>
           </a:defRPr>
         </a:defPPr>
         <a:lvl1pPr marL="0" marR="0" indent="0" algn="l" defTabSz="914400" rtl="0" fontAlgn="auto" latinLnBrk="1" hangingPunct="0">
